--- a/doc/Торговый бот.docx
+++ b/doc/Торговый бот.docx
@@ -1,6 +1,6 @@
 
 <file path=word/document.xml><?xml version="1.0" encoding="utf-8"?>
-<w:document xmlns:wpc="http://schemas.microsoft.com/office/word/2010/wordprocessingCanvas" xmlns:cx="http://schemas.microsoft.com/office/drawing/2014/chartex" xmlns:mc="http://schemas.openxmlformats.org/markup-compatibility/2006" xmlns:o="urn:schemas-microsoft-com:office:office" xmlns:r="http://schemas.openxmlformats.org/officeDocument/2006/relationships" xmlns:m="http://schemas.openxmlformats.org/officeDocument/2006/math" xmlns:v="urn:schemas-microsoft-com:vml" xmlns:wp14="http://schemas.microsoft.com/office/word/2010/wordprocessingDrawing" xmlns:wp="http://schemas.openxmlformats.org/drawingml/2006/wordprocessingDrawing" xmlns:w10="urn:schemas-microsoft-com:office:word" xmlns:w="http://schemas.openxmlformats.org/wordprocessingml/2006/main" xmlns:w14="http://schemas.microsoft.com/office/word/2010/wordml" xmlns:w15="http://schemas.microsoft.com/office/word/2012/wordml" xmlns:w16se="http://schemas.microsoft.com/office/word/2015/wordml/symex" xmlns:wpg="http://schemas.microsoft.com/office/word/2010/wordprocessingGroup" xmlns:wpi="http://schemas.microsoft.com/office/word/2010/wordprocessingInk" xmlns:wne="http://schemas.microsoft.com/office/word/2006/wordml" xmlns:wps="http://schemas.microsoft.com/office/word/2010/wordprocessingShape" mc:Ignorable="w14 w15 w16se wp14">
+<w:document xmlns:wpc="http://schemas.microsoft.com/office/word/2010/wordprocessingCanvas" xmlns:cx="http://schemas.microsoft.com/office/drawing/2014/chartex" xmlns:cx1="http://schemas.microsoft.com/office/drawing/2015/9/8/chartex" xmlns:cx2="http://schemas.microsoft.com/office/drawing/2015/10/21/chartex" xmlns:cx3="http://schemas.microsoft.com/office/drawing/2016/5/9/chartex" xmlns:cx4="http://schemas.microsoft.com/office/drawing/2016/5/10/chartex" xmlns:cx5="http://schemas.microsoft.com/office/drawing/2016/5/11/chartex" xmlns:cx6="http://schemas.microsoft.com/office/drawing/2016/5/12/chartex" xmlns:cx7="http://schemas.microsoft.com/office/drawing/2016/5/13/chartex" xmlns:cx8="http://schemas.microsoft.com/office/drawing/2016/5/14/chartex" xmlns:mc="http://schemas.openxmlformats.org/markup-compatibility/2006" xmlns:aink="http://schemas.microsoft.com/office/drawing/2016/ink" xmlns:am3d="http://schemas.microsoft.com/office/drawing/2017/model3d" xmlns:o="urn:schemas-microsoft-com:office:office" xmlns:r="http://schemas.openxmlformats.org/officeDocument/2006/relationships" xmlns:m="http://schemas.openxmlformats.org/officeDocument/2006/math" xmlns:v="urn:schemas-microsoft-com:vml" xmlns:wp14="http://schemas.microsoft.com/office/word/2010/wordprocessingDrawing" xmlns:wp="http://schemas.openxmlformats.org/drawingml/2006/wordprocessingDrawing" xmlns:w10="urn:schemas-microsoft-com:office:word" xmlns:w="http://schemas.openxmlformats.org/wordprocessingml/2006/main" xmlns:w14="http://schemas.microsoft.com/office/word/2010/wordml" xmlns:w15="http://schemas.microsoft.com/office/word/2012/wordml" xmlns:w16cex="http://schemas.microsoft.com/office/word/2018/wordml/cex" xmlns:w16cid="http://schemas.microsoft.com/office/word/2016/wordml/cid" xmlns:w16="http://schemas.microsoft.com/office/word/2018/wordml" xmlns:w16se="http://schemas.microsoft.com/office/word/2015/wordml/symex" xmlns:wpg="http://schemas.microsoft.com/office/word/2010/wordprocessingGroup" xmlns:wpi="http://schemas.microsoft.com/office/word/2010/wordprocessingInk" xmlns:wne="http://schemas.microsoft.com/office/word/2006/wordml" xmlns:wps="http://schemas.microsoft.com/office/word/2010/wordprocessingShape" mc:Ignorable="w14 w15 w16se w16cid w16 w16cex wp14">
   <w:body>
     <w:p>
       <w:pPr>
@@ -13,8 +13,6 @@
           <w:shd w:val="clear" w:color="auto" w:fill="FFFFFF"/>
         </w:rPr>
       </w:pPr>
-      <w:bookmarkStart w:id="0" w:name="_GoBack"/>
-      <w:bookmarkEnd w:id="0"/>
     </w:p>
     <w:p>
       <w:pPr>
@@ -211,8 +209,19 @@
           <w:iCs/>
           <w:szCs w:val="28"/>
         </w:rPr>
-        <w:t>Алимов Альберт Радикович</w:t>
-      </w:r>
+        <w:t xml:space="preserve">Алимов Альберт </w:t>
+      </w:r>
+      <w:proofErr w:type="spellStart"/>
+      <w:r>
+        <w:rPr>
+          <w:rFonts w:cs="Times New Roman"/>
+          <w:bCs/>
+          <w:iCs/>
+          <w:szCs w:val="28"/>
+        </w:rPr>
+        <w:t>Радикович</w:t>
+      </w:r>
+      <w:proofErr w:type="spellEnd"/>
     </w:p>
     <w:p>
       <w:pPr>
@@ -224,14 +233,25 @@
           <w:szCs w:val="28"/>
         </w:rPr>
       </w:pPr>
-      <w:r>
-        <w:rPr>
-          <w:rFonts w:cs="Times New Roman"/>
-          <w:bCs/>
-          <w:iCs/>
-          <w:szCs w:val="28"/>
-        </w:rPr>
-        <w:t>Рукавичкин Дмитрий</w:t>
+      <w:proofErr w:type="spellStart"/>
+      <w:r>
+        <w:rPr>
+          <w:rFonts w:cs="Times New Roman"/>
+          <w:bCs/>
+          <w:iCs/>
+          <w:szCs w:val="28"/>
+        </w:rPr>
+        <w:t>Рукавичкин</w:t>
+      </w:r>
+      <w:proofErr w:type="spellEnd"/>
+      <w:r>
+        <w:rPr>
+          <w:rFonts w:cs="Times New Roman"/>
+          <w:bCs/>
+          <w:iCs/>
+          <w:szCs w:val="28"/>
+        </w:rPr>
+        <w:t xml:space="preserve"> Дмитрий</w:t>
       </w:r>
       <w:r>
         <w:rPr>
@@ -262,14 +282,25 @@
           <w:szCs w:val="28"/>
         </w:rPr>
       </w:pPr>
-      <w:r>
-        <w:rPr>
-          <w:rFonts w:cs="Times New Roman"/>
-          <w:bCs/>
-          <w:iCs/>
-          <w:szCs w:val="28"/>
-        </w:rPr>
-        <w:t>Мальковская Мария</w:t>
+      <w:proofErr w:type="spellStart"/>
+      <w:r>
+        <w:rPr>
+          <w:rFonts w:cs="Times New Roman"/>
+          <w:bCs/>
+          <w:iCs/>
+          <w:szCs w:val="28"/>
+        </w:rPr>
+        <w:t>Мальковская</w:t>
+      </w:r>
+      <w:proofErr w:type="spellEnd"/>
+      <w:r>
+        <w:rPr>
+          <w:rFonts w:cs="Times New Roman"/>
+          <w:bCs/>
+          <w:iCs/>
+          <w:szCs w:val="28"/>
+        </w:rPr>
+        <w:t xml:space="preserve"> Мария</w:t>
       </w:r>
       <w:r>
         <w:rPr>
@@ -379,7 +410,7 @@
         <w:t>Москва, 2023</w:t>
       </w:r>
     </w:p>
-    <w:bookmarkStart w:id="1" w:name="_Toc156942969" w:displacedByCustomXml="next"/>
+    <w:bookmarkStart w:id="0" w:name="_Toc156942969" w:displacedByCustomXml="next"/>
     <w:sdt>
       <w:sdtPr>
         <w:rPr>
@@ -418,7 +449,7 @@
             </w:rPr>
             <w:t>Содержание</w:t>
           </w:r>
-          <w:bookmarkEnd w:id="1"/>
+          <w:bookmarkEnd w:id="0"/>
         </w:p>
         <w:p>
           <w:pPr>
@@ -1036,7 +1067,7 @@
           <w:color w:val="auto"/>
         </w:rPr>
       </w:pPr>
-      <w:bookmarkStart w:id="2" w:name="_Toc156942970"/>
+      <w:bookmarkStart w:id="1" w:name="_Toc156942970"/>
       <w:r>
         <w:rPr>
           <w:rFonts w:ascii="Times New Roman" w:hAnsi="Times New Roman" w:cs="Times New Roman"/>
@@ -1047,7 +1078,7 @@
         <w:lastRenderedPageBreak/>
         <w:t>Введение</w:t>
       </w:r>
-      <w:bookmarkEnd w:id="2"/>
+      <w:bookmarkEnd w:id="1"/>
     </w:p>
     <w:p>
       <w:pPr>
@@ -1180,8 +1211,8 @@
           <w:szCs w:val="28"/>
         </w:rPr>
       </w:pPr>
-      <w:bookmarkStart w:id="3" w:name="_Toc128487165"/>
-      <w:bookmarkStart w:id="4" w:name="_Toc156942971"/>
+      <w:bookmarkStart w:id="2" w:name="_Toc128487165"/>
+      <w:bookmarkStart w:id="3" w:name="_Toc156942971"/>
       <w:r>
         <w:rPr>
           <w:rFonts w:ascii="Times New Roman" w:hAnsi="Times New Roman" w:cs="Times New Roman"/>
@@ -1193,8 +1224,8 @@
         </w:rPr>
         <w:t>Цели и задачи работы</w:t>
       </w:r>
+      <w:bookmarkEnd w:id="2"/>
       <w:bookmarkEnd w:id="3"/>
-      <w:bookmarkEnd w:id="4"/>
     </w:p>
     <w:p>
       <w:pPr>
@@ -1382,7 +1413,7 @@
           <w:shd w:val="clear" w:color="auto" w:fill="FFFFFF"/>
         </w:rPr>
       </w:pPr>
-      <w:bookmarkStart w:id="5" w:name="_Toc156942972"/>
+      <w:bookmarkStart w:id="4" w:name="_Toc156942972"/>
       <w:r>
         <w:rPr>
           <w:rStyle w:val="markedcontent"/>
@@ -1396,7 +1427,7 @@
         </w:rPr>
         <w:t>Техническое задание</w:t>
       </w:r>
-      <w:bookmarkEnd w:id="5"/>
+      <w:bookmarkEnd w:id="4"/>
     </w:p>
     <w:p>
       <w:r>
@@ -1465,7 +1496,7 @@
           <w:color w:val="auto"/>
         </w:rPr>
       </w:pPr>
-      <w:bookmarkStart w:id="6" w:name="_Toc156942973"/>
+      <w:bookmarkStart w:id="5" w:name="_Toc156942973"/>
       <w:r>
         <w:rPr>
           <w:rFonts w:ascii="Times New Roman" w:hAnsi="Times New Roman" w:cs="Times New Roman"/>
@@ -1476,7 +1507,7 @@
         <w:lastRenderedPageBreak/>
         <w:t>Основная часть</w:t>
       </w:r>
-      <w:bookmarkEnd w:id="6"/>
+      <w:bookmarkEnd w:id="5"/>
     </w:p>
     <w:p>
       <w:pPr>
@@ -1492,7 +1523,8 @@
           <w:szCs w:val="28"/>
         </w:rPr>
       </w:pPr>
-      <w:bookmarkStart w:id="7" w:name="_Toc156942974"/>
+      <w:bookmarkStart w:id="6" w:name="_Toc156942974"/>
+      <w:proofErr w:type="spellStart"/>
       <w:r>
         <w:rPr>
           <w:rFonts w:ascii="Times New Roman" w:hAnsi="Times New Roman" w:cs="Times New Roman"/>
@@ -1505,6 +1537,7 @@
         </w:rPr>
         <w:t>Sqlite</w:t>
       </w:r>
+      <w:proofErr w:type="spellEnd"/>
       <w:r>
         <w:rPr>
           <w:rFonts w:ascii="Times New Roman" w:hAnsi="Times New Roman" w:cs="Times New Roman"/>
@@ -1516,7 +1549,7 @@
         </w:rPr>
         <w:t>3</w:t>
       </w:r>
-      <w:bookmarkEnd w:id="7"/>
+      <w:bookmarkEnd w:id="6"/>
     </w:p>
     <w:p>
       <w:r>
@@ -1538,6 +1571,24 @@
         <w:t>нужно все разбить на несколько этапов для более продуктивного выполнения работы</w:t>
       </w:r>
       <w:r>
+        <w:t>.</w:t>
+      </w:r>
+      <w:r>
+        <w:t xml:space="preserve"> Также если хотите ознакомиться с нашей работой</w:t>
+      </w:r>
+      <w:r>
+        <w:t>,</w:t>
+      </w:r>
+      <w:r>
+        <w:t xml:space="preserve"> то перейдите по этой ссылке</w:t>
+      </w:r>
+      <w:r>
+        <w:t xml:space="preserve"> </w:t>
+      </w:r>
+      <w:r>
+        <w:t>https://github.com/Albert342545346/trading-bot.git</w:t>
+      </w:r>
+      <w:r>
         <w:t xml:space="preserve">. </w:t>
       </w:r>
       <w:r>
@@ -1588,12 +1639,14 @@
       <w:r>
         <w:t xml:space="preserve"> понадобится добавить библиотеку под названием </w:t>
       </w:r>
+      <w:proofErr w:type="spellStart"/>
       <w:r>
         <w:rPr>
           <w:lang w:val="en-US"/>
         </w:rPr>
         <w:t>sqlite</w:t>
       </w:r>
+      <w:proofErr w:type="spellEnd"/>
       <w:r>
         <w:t>3</w:t>
       </w:r>
@@ -1766,7 +1819,7 @@
           <w:szCs w:val="28"/>
         </w:rPr>
       </w:pPr>
-      <w:bookmarkStart w:id="8" w:name="_Toc156942975"/>
+      <w:bookmarkStart w:id="7" w:name="_Toc156942975"/>
       <w:r>
         <w:rPr>
           <w:rFonts w:ascii="Times New Roman" w:hAnsi="Times New Roman" w:cs="Times New Roman"/>
@@ -1776,10 +1829,9 @@
           <w:sz w:val="28"/>
           <w:szCs w:val="28"/>
         </w:rPr>
-        <w:lastRenderedPageBreak/>
         <w:t>PyQt5</w:t>
       </w:r>
-      <w:bookmarkEnd w:id="8"/>
+      <w:bookmarkEnd w:id="7"/>
     </w:p>
     <w:p>
       <w:r>
@@ -1791,12 +1843,14 @@
       <w:r>
         <w:t xml:space="preserve">В реализации этого действия нам пригодится библиотека под названием </w:t>
       </w:r>
+      <w:proofErr w:type="spellStart"/>
       <w:r>
         <w:rPr>
           <w:lang w:val="en-US"/>
         </w:rPr>
         <w:t>PyQt</w:t>
       </w:r>
+      <w:proofErr w:type="spellEnd"/>
       <w:r>
         <w:t>5.</w:t>
       </w:r>
@@ -1816,12 +1870,14 @@
       <w:r>
         <w:t xml:space="preserve"> как и </w:t>
       </w:r>
+      <w:proofErr w:type="spellStart"/>
       <w:r>
         <w:rPr>
           <w:lang w:val="en-US"/>
         </w:rPr>
         <w:t>sqlite</w:t>
       </w:r>
+      <w:proofErr w:type="spellEnd"/>
       <w:r>
         <w:t>3</w:t>
       </w:r>
@@ -1844,37 +1900,95 @@
         <w:t>Уже затем вы сможете начать работу с функционалом этой библиотеки</w:t>
       </w:r>
       <w:r>
-        <w:t xml:space="preserve">. </w:t>
-      </w:r>
-      <w:r>
-        <w:t>Указать</w:t>
-      </w:r>
-      <w:r>
-        <w:t xml:space="preserve"> </w:t>
+        <w:t>.</w:t>
       </w:r>
     </w:p>
     <w:p/>
+    <w:p>
+      <w:pPr>
+        <w:jc w:val="center"/>
+      </w:pPr>
+      <w:r>
+        <w:drawing>
+          <wp:inline distT="0" distB="0" distL="0" distR="0" wp14:anchorId="676A8300" wp14:editId="1D2A65C6">
+            <wp:extent cx="5940425" cy="644525"/>
+            <wp:effectExtent l="0" t="0" r="3175" b="3175"/>
+            <wp:docPr id="2" name="Рисунок 2"/>
+            <wp:cNvGraphicFramePr>
+              <a:graphicFrameLocks xmlns:a="http://schemas.openxmlformats.org/drawingml/2006/main" noChangeAspect="1"/>
+            </wp:cNvGraphicFramePr>
+            <a:graphic xmlns:a="http://schemas.openxmlformats.org/drawingml/2006/main">
+              <a:graphicData uri="http://schemas.openxmlformats.org/drawingml/2006/picture">
+                <pic:pic xmlns:pic="http://schemas.openxmlformats.org/drawingml/2006/picture">
+                  <pic:nvPicPr>
+                    <pic:cNvPr id="1" name=""/>
+                    <pic:cNvPicPr/>
+                  </pic:nvPicPr>
+                  <pic:blipFill>
+                    <a:blip r:embed="rId10"/>
+                    <a:stretch>
+                      <a:fillRect/>
+                    </a:stretch>
+                  </pic:blipFill>
+                  <pic:spPr>
+                    <a:xfrm>
+                      <a:off x="0" y="0"/>
+                      <a:ext cx="5940425" cy="644525"/>
+                    </a:xfrm>
+                    <a:prstGeom prst="rect">
+                      <a:avLst/>
+                    </a:prstGeom>
+                  </pic:spPr>
+                </pic:pic>
+              </a:graphicData>
+            </a:graphic>
+          </wp:inline>
+        </w:drawing>
+      </w:r>
+    </w:p>
     <w:p/>
-    <w:p/>
-    <w:p/>
-    <w:p/>
-    <w:p/>
-    <w:p/>
-    <w:p/>
-    <w:p/>
-    <w:p/>
-    <w:p/>
-    <w:p/>
-    <w:p/>
-    <w:p/>
-    <w:p/>
-    <w:p/>
-    <w:p/>
-    <w:p/>
-    <w:p/>
-    <w:p/>
-    <w:p/>
-    <w:p/>
+    <w:p>
+      <w:pPr>
+        <w:jc w:val="center"/>
+      </w:pPr>
+      <w:r>
+        <w:drawing>
+          <wp:inline distT="0" distB="0" distL="0" distR="0" wp14:anchorId="365133F1" wp14:editId="7F2C1AC6">
+            <wp:extent cx="5940425" cy="4850130"/>
+            <wp:effectExtent l="0" t="0" r="3175" b="7620"/>
+            <wp:docPr id="4" name="Рисунок 4"/>
+            <wp:cNvGraphicFramePr>
+              <a:graphicFrameLocks xmlns:a="http://schemas.openxmlformats.org/drawingml/2006/main" noChangeAspect="1"/>
+            </wp:cNvGraphicFramePr>
+            <a:graphic xmlns:a="http://schemas.openxmlformats.org/drawingml/2006/main">
+              <a:graphicData uri="http://schemas.openxmlformats.org/drawingml/2006/picture">
+                <pic:pic xmlns:pic="http://schemas.openxmlformats.org/drawingml/2006/picture">
+                  <pic:nvPicPr>
+                    <pic:cNvPr id="1" name=""/>
+                    <pic:cNvPicPr/>
+                  </pic:nvPicPr>
+                  <pic:blipFill>
+                    <a:blip r:embed="rId11"/>
+                    <a:stretch>
+                      <a:fillRect/>
+                    </a:stretch>
+                  </pic:blipFill>
+                  <pic:spPr>
+                    <a:xfrm>
+                      <a:off x="0" y="0"/>
+                      <a:ext cx="5940425" cy="4850130"/>
+                    </a:xfrm>
+                    <a:prstGeom prst="rect">
+                      <a:avLst/>
+                    </a:prstGeom>
+                  </pic:spPr>
+                </pic:pic>
+              </a:graphicData>
+            </a:graphic>
+          </wp:inline>
+        </w:drawing>
+      </w:r>
+    </w:p>
     <w:p/>
     <w:p/>
     <w:p>
@@ -1893,7 +2007,7 @@
           <w:color w:val="auto"/>
         </w:rPr>
       </w:pPr>
-      <w:bookmarkStart w:id="9" w:name="_Toc156942976"/>
+      <w:bookmarkStart w:id="8" w:name="_Toc156942976"/>
       <w:r>
         <w:rPr>
           <w:b/>
@@ -1902,7 +2016,7 @@
         </w:rPr>
         <w:t>Список используемой литературы</w:t>
       </w:r>
-      <w:bookmarkEnd w:id="9"/>
+      <w:bookmarkEnd w:id="8"/>
     </w:p>
     <w:p>
       <w:pPr>
@@ -1939,8 +2053,18 @@
           <w:iCs/>
           <w:szCs w:val="28"/>
         </w:rPr>
-        <w:t xml:space="preserve"> python</w:t>
-      </w:r>
+        <w:t xml:space="preserve"> </w:t>
+      </w:r>
+      <w:proofErr w:type="spellStart"/>
+      <w:r>
+        <w:rPr>
+          <w:rFonts w:cs="Times New Roman"/>
+          <w:iCs/>
+          <w:szCs w:val="28"/>
+        </w:rPr>
+        <w:t>python</w:t>
+      </w:r>
+      <w:proofErr w:type="spellEnd"/>
       <w:r>
         <w:rPr>
           <w:rFonts w:cs="Times New Roman"/>
@@ -1973,7 +2097,7 @@
           <w:noProof/>
         </w:rPr>
       </w:pPr>
-      <w:hyperlink r:id="rId10" w:history="1">
+      <w:hyperlink r:id="rId12" w:history="1">
         <w:r>
           <w:rPr>
             <w:rStyle w:val="a3"/>
@@ -2221,6 +2345,7 @@
         </w:rPr>
         <w:t xml:space="preserve"> </w:t>
       </w:r>
+      <w:proofErr w:type="spellStart"/>
       <w:r>
         <w:rPr>
           <w:rFonts w:cs="Times New Roman"/>
@@ -2229,6 +2354,7 @@
         </w:rPr>
         <w:t>python</w:t>
       </w:r>
+      <w:proofErr w:type="spellEnd"/>
       <w:r>
         <w:rPr>
           <w:rFonts w:cs="Times New Roman"/>
@@ -2262,7 +2388,7 @@
           <w:lang w:val="en-US"/>
         </w:rPr>
       </w:pPr>
-      <w:hyperlink r:id="rId11" w:history="1">
+      <w:hyperlink r:id="rId13" w:history="1">
         <w:r>
           <w:rPr>
             <w:rStyle w:val="a3"/>
@@ -2275,82 +2401,13 @@
     </w:p>
     <w:p>
       <w:pPr>
-        <w:pStyle w:val="aa"/>
-        <w:numPr>
-          <w:ilvl w:val="0"/>
-          <w:numId w:val="1"/>
-        </w:numPr>
-        <w:rPr>
-          <w:rFonts w:cs="Times New Roman"/>
-          <w:iCs/>
-          <w:szCs w:val="28"/>
-          <w:lang w:val="en-US"/>
-        </w:rPr>
-      </w:pPr>
-      <w:r>
-        <w:rPr>
-          <w:rFonts w:cs="Times New Roman"/>
-          <w:szCs w:val="28"/>
-        </w:rPr>
-        <w:t xml:space="preserve">библиотека </w:t>
-      </w:r>
-      <w:r>
-        <w:rPr>
-          <w:rFonts w:cs="Times New Roman"/>
-          <w:szCs w:val="28"/>
-        </w:rPr>
-        <w:t>PyQt5</w:t>
-      </w:r>
-      <w:r>
-        <w:rPr>
-          <w:rFonts w:cs="Times New Roman"/>
-          <w:szCs w:val="28"/>
-          <w:lang w:val="en-US"/>
-        </w:rPr>
-        <w:t xml:space="preserve"> </w:t>
-      </w:r>
-      <w:r>
-        <w:rPr>
-          <w:rFonts w:cs="Times New Roman"/>
-          <w:iCs/>
-          <w:szCs w:val="28"/>
-        </w:rPr>
-        <w:t>python</w:t>
-      </w:r>
-      <w:r>
-        <w:rPr>
-          <w:rFonts w:cs="Times New Roman"/>
-          <w:iCs/>
-          <w:szCs w:val="28"/>
-        </w:rPr>
-        <w:tab/>
-      </w:r>
-      <w:r>
-        <w:rPr>
-          <w:rFonts w:cs="Times New Roman"/>
-          <w:iCs/>
-          <w:szCs w:val="28"/>
-        </w:rPr>
-        <w:tab/>
-      </w:r>
-      <w:r>
-        <w:rPr>
-          <w:rFonts w:cs="Times New Roman"/>
-          <w:iCs/>
-          <w:szCs w:val="28"/>
-          <w:lang w:val="en-US"/>
-        </w:rPr>
-        <w:t>[Internet]</w:t>
-      </w:r>
-    </w:p>
-    <w:p>
-      <w:pPr>
+        <w:ind w:firstLine="708"/>
         <w:rPr>
           <w:noProof/>
           <w:lang w:val="en-US"/>
         </w:rPr>
       </w:pPr>
-      <w:hyperlink r:id="rId12" w:history="1">
+      <w:hyperlink r:id="rId14" w:history="1">
         <w:r>
           <w:rPr>
             <w:rStyle w:val="a3"/>
@@ -2368,7 +2425,7 @@
           <w:lang w:val="en-US"/>
         </w:rPr>
       </w:pPr>
-      <w:hyperlink r:id="rId13" w:history="1">
+      <w:hyperlink r:id="rId15" w:history="1">
         <w:r>
           <w:rPr>
             <w:rStyle w:val="a3"/>
@@ -2388,12 +2445,12 @@
       </w:pPr>
     </w:p>
     <w:sectPr>
-      <w:headerReference w:type="even" r:id="rId14"/>
-      <w:headerReference w:type="default" r:id="rId15"/>
-      <w:footerReference w:type="even" r:id="rId16"/>
-      <w:footerReference w:type="default" r:id="rId17"/>
-      <w:headerReference w:type="first" r:id="rId18"/>
-      <w:footerReference w:type="first" r:id="rId19"/>
+      <w:headerReference w:type="even" r:id="rId16"/>
+      <w:headerReference w:type="default" r:id="rId17"/>
+      <w:footerReference w:type="even" r:id="rId18"/>
+      <w:footerReference w:type="default" r:id="rId19"/>
+      <w:headerReference w:type="first" r:id="rId20"/>
+      <w:footerReference w:type="first" r:id="rId21"/>
       <w:pgSz w:w="11906" w:h="16838"/>
       <w:pgMar w:top="1134" w:right="850" w:bottom="1134" w:left="1701" w:header="708" w:footer="708" w:gutter="0"/>
       <w:pgNumType w:start="1"/>
@@ -2406,7 +2463,7 @@
 </file>
 
 <file path=word/endnotes.xml><?xml version="1.0" encoding="utf-8"?>
-<w:endnotes xmlns:wpc="http://schemas.microsoft.com/office/word/2010/wordprocessingCanvas" xmlns:cx="http://schemas.microsoft.com/office/drawing/2014/chartex" xmlns:mc="http://schemas.openxmlformats.org/markup-compatibility/2006" xmlns:o="urn:schemas-microsoft-com:office:office" xmlns:r="http://schemas.openxmlformats.org/officeDocument/2006/relationships" xmlns:m="http://schemas.openxmlformats.org/officeDocument/2006/math" xmlns:v="urn:schemas-microsoft-com:vml" xmlns:wp14="http://schemas.microsoft.com/office/word/2010/wordprocessingDrawing" xmlns:wp="http://schemas.openxmlformats.org/drawingml/2006/wordprocessingDrawing" xmlns:w10="urn:schemas-microsoft-com:office:word" xmlns:w="http://schemas.openxmlformats.org/wordprocessingml/2006/main" xmlns:w14="http://schemas.microsoft.com/office/word/2010/wordml" xmlns:w15="http://schemas.microsoft.com/office/word/2012/wordml" xmlns:w16se="http://schemas.microsoft.com/office/word/2015/wordml/symex" xmlns:wpg="http://schemas.microsoft.com/office/word/2010/wordprocessingGroup" xmlns:wpi="http://schemas.microsoft.com/office/word/2010/wordprocessingInk" xmlns:wne="http://schemas.microsoft.com/office/word/2006/wordml" xmlns:wps="http://schemas.microsoft.com/office/word/2010/wordprocessingShape" mc:Ignorable="w14 w15 w16se wp14">
+<w:endnotes xmlns:wpc="http://schemas.microsoft.com/office/word/2010/wordprocessingCanvas" xmlns:cx="http://schemas.microsoft.com/office/drawing/2014/chartex" xmlns:cx1="http://schemas.microsoft.com/office/drawing/2015/9/8/chartex" xmlns:cx2="http://schemas.microsoft.com/office/drawing/2015/10/21/chartex" xmlns:cx3="http://schemas.microsoft.com/office/drawing/2016/5/9/chartex" xmlns:cx4="http://schemas.microsoft.com/office/drawing/2016/5/10/chartex" xmlns:cx5="http://schemas.microsoft.com/office/drawing/2016/5/11/chartex" xmlns:cx6="http://schemas.microsoft.com/office/drawing/2016/5/12/chartex" xmlns:cx7="http://schemas.microsoft.com/office/drawing/2016/5/13/chartex" xmlns:cx8="http://schemas.microsoft.com/office/drawing/2016/5/14/chartex" xmlns:mc="http://schemas.openxmlformats.org/markup-compatibility/2006" xmlns:aink="http://schemas.microsoft.com/office/drawing/2016/ink" xmlns:am3d="http://schemas.microsoft.com/office/drawing/2017/model3d" xmlns:o="urn:schemas-microsoft-com:office:office" xmlns:r="http://schemas.openxmlformats.org/officeDocument/2006/relationships" xmlns:m="http://schemas.openxmlformats.org/officeDocument/2006/math" xmlns:v="urn:schemas-microsoft-com:vml" xmlns:wp14="http://schemas.microsoft.com/office/word/2010/wordprocessingDrawing" xmlns:wp="http://schemas.openxmlformats.org/drawingml/2006/wordprocessingDrawing" xmlns:w10="urn:schemas-microsoft-com:office:word" xmlns:w="http://schemas.openxmlformats.org/wordprocessingml/2006/main" xmlns:w14="http://schemas.microsoft.com/office/word/2010/wordml" xmlns:w15="http://schemas.microsoft.com/office/word/2012/wordml" xmlns:w16cex="http://schemas.microsoft.com/office/word/2018/wordml/cex" xmlns:w16cid="http://schemas.microsoft.com/office/word/2016/wordml/cid" xmlns:w16="http://schemas.microsoft.com/office/word/2018/wordml" xmlns:w16se="http://schemas.microsoft.com/office/word/2015/wordml/symex" xmlns:wpg="http://schemas.microsoft.com/office/word/2010/wordprocessingGroup" xmlns:wpi="http://schemas.microsoft.com/office/word/2010/wordprocessingInk" xmlns:wne="http://schemas.microsoft.com/office/word/2006/wordml" xmlns:wps="http://schemas.microsoft.com/office/word/2010/wordprocessingShape" mc:Ignorable="w14 w15 w16se w16cid w16 w16cex wp14">
   <w:endnote w:type="separator" w:id="-1">
     <w:p>
       <w:pPr>
@@ -2431,7 +2488,7 @@
 </file>
 
 <file path=word/footer1.xml><?xml version="1.0" encoding="utf-8"?>
-<w:ftr xmlns:wpc="http://schemas.microsoft.com/office/word/2010/wordprocessingCanvas" xmlns:cx="http://schemas.microsoft.com/office/drawing/2014/chartex" xmlns:mc="http://schemas.openxmlformats.org/markup-compatibility/2006" xmlns:o="urn:schemas-microsoft-com:office:office" xmlns:r="http://schemas.openxmlformats.org/officeDocument/2006/relationships" xmlns:m="http://schemas.openxmlformats.org/officeDocument/2006/math" xmlns:v="urn:schemas-microsoft-com:vml" xmlns:wp14="http://schemas.microsoft.com/office/word/2010/wordprocessingDrawing" xmlns:wp="http://schemas.openxmlformats.org/drawingml/2006/wordprocessingDrawing" xmlns:w10="urn:schemas-microsoft-com:office:word" xmlns:w="http://schemas.openxmlformats.org/wordprocessingml/2006/main" xmlns:w14="http://schemas.microsoft.com/office/word/2010/wordml" xmlns:w15="http://schemas.microsoft.com/office/word/2012/wordml" xmlns:w16se="http://schemas.microsoft.com/office/word/2015/wordml/symex" xmlns:wpg="http://schemas.microsoft.com/office/word/2010/wordprocessingGroup" xmlns:wpi="http://schemas.microsoft.com/office/word/2010/wordprocessingInk" xmlns:wne="http://schemas.microsoft.com/office/word/2006/wordml" xmlns:wps="http://schemas.microsoft.com/office/word/2010/wordprocessingShape" mc:Ignorable="w14 w15 w16se wp14">
+<w:ftr xmlns:wpc="http://schemas.microsoft.com/office/word/2010/wordprocessingCanvas" xmlns:cx="http://schemas.microsoft.com/office/drawing/2014/chartex" xmlns:cx1="http://schemas.microsoft.com/office/drawing/2015/9/8/chartex" xmlns:cx2="http://schemas.microsoft.com/office/drawing/2015/10/21/chartex" xmlns:cx3="http://schemas.microsoft.com/office/drawing/2016/5/9/chartex" xmlns:cx4="http://schemas.microsoft.com/office/drawing/2016/5/10/chartex" xmlns:cx5="http://schemas.microsoft.com/office/drawing/2016/5/11/chartex" xmlns:cx6="http://schemas.microsoft.com/office/drawing/2016/5/12/chartex" xmlns:cx7="http://schemas.microsoft.com/office/drawing/2016/5/13/chartex" xmlns:cx8="http://schemas.microsoft.com/office/drawing/2016/5/14/chartex" xmlns:mc="http://schemas.openxmlformats.org/markup-compatibility/2006" xmlns:aink="http://schemas.microsoft.com/office/drawing/2016/ink" xmlns:am3d="http://schemas.microsoft.com/office/drawing/2017/model3d" xmlns:o="urn:schemas-microsoft-com:office:office" xmlns:r="http://schemas.openxmlformats.org/officeDocument/2006/relationships" xmlns:m="http://schemas.openxmlformats.org/officeDocument/2006/math" xmlns:v="urn:schemas-microsoft-com:vml" xmlns:wp14="http://schemas.microsoft.com/office/word/2010/wordprocessingDrawing" xmlns:wp="http://schemas.openxmlformats.org/drawingml/2006/wordprocessingDrawing" xmlns:w10="urn:schemas-microsoft-com:office:word" xmlns:w="http://schemas.openxmlformats.org/wordprocessingml/2006/main" xmlns:w14="http://schemas.microsoft.com/office/word/2010/wordml" xmlns:w15="http://schemas.microsoft.com/office/word/2012/wordml" xmlns:w16cex="http://schemas.microsoft.com/office/word/2018/wordml/cex" xmlns:w16cid="http://schemas.microsoft.com/office/word/2016/wordml/cid" xmlns:w16="http://schemas.microsoft.com/office/word/2018/wordml" xmlns:w16se="http://schemas.microsoft.com/office/word/2015/wordml/symex" xmlns:wpg="http://schemas.microsoft.com/office/word/2010/wordprocessingGroup" xmlns:wpi="http://schemas.microsoft.com/office/word/2010/wordprocessingInk" xmlns:wne="http://schemas.microsoft.com/office/word/2006/wordml" xmlns:wps="http://schemas.microsoft.com/office/word/2010/wordprocessingShape" mc:Ignorable="w14 w15 w16se w16cid w16 w16cex wp14">
   <w:p>
     <w:pPr>
       <w:pStyle w:val="a8"/>
@@ -2441,7 +2498,7 @@
 </file>
 
 <file path=word/footer2.xml><?xml version="1.0" encoding="utf-8"?>
-<w:ftr xmlns:wpc="http://schemas.microsoft.com/office/word/2010/wordprocessingCanvas" xmlns:cx="http://schemas.microsoft.com/office/drawing/2014/chartex" xmlns:mc="http://schemas.openxmlformats.org/markup-compatibility/2006" xmlns:o="urn:schemas-microsoft-com:office:office" xmlns:r="http://schemas.openxmlformats.org/officeDocument/2006/relationships" xmlns:m="http://schemas.openxmlformats.org/officeDocument/2006/math" xmlns:v="urn:schemas-microsoft-com:vml" xmlns:wp14="http://schemas.microsoft.com/office/word/2010/wordprocessingDrawing" xmlns:wp="http://schemas.openxmlformats.org/drawingml/2006/wordprocessingDrawing" xmlns:w10="urn:schemas-microsoft-com:office:word" xmlns:w="http://schemas.openxmlformats.org/wordprocessingml/2006/main" xmlns:w14="http://schemas.microsoft.com/office/word/2010/wordml" xmlns:w15="http://schemas.microsoft.com/office/word/2012/wordml" xmlns:w16se="http://schemas.microsoft.com/office/word/2015/wordml/symex" xmlns:wpg="http://schemas.microsoft.com/office/word/2010/wordprocessingGroup" xmlns:wpi="http://schemas.microsoft.com/office/word/2010/wordprocessingInk" xmlns:wne="http://schemas.microsoft.com/office/word/2006/wordml" xmlns:wps="http://schemas.microsoft.com/office/word/2010/wordprocessingShape" mc:Ignorable="w14 w15 w16se wp14">
+<w:ftr xmlns:wpc="http://schemas.microsoft.com/office/word/2010/wordprocessingCanvas" xmlns:cx="http://schemas.microsoft.com/office/drawing/2014/chartex" xmlns:cx1="http://schemas.microsoft.com/office/drawing/2015/9/8/chartex" xmlns:cx2="http://schemas.microsoft.com/office/drawing/2015/10/21/chartex" xmlns:cx3="http://schemas.microsoft.com/office/drawing/2016/5/9/chartex" xmlns:cx4="http://schemas.microsoft.com/office/drawing/2016/5/10/chartex" xmlns:cx5="http://schemas.microsoft.com/office/drawing/2016/5/11/chartex" xmlns:cx6="http://schemas.microsoft.com/office/drawing/2016/5/12/chartex" xmlns:cx7="http://schemas.microsoft.com/office/drawing/2016/5/13/chartex" xmlns:cx8="http://schemas.microsoft.com/office/drawing/2016/5/14/chartex" xmlns:mc="http://schemas.openxmlformats.org/markup-compatibility/2006" xmlns:aink="http://schemas.microsoft.com/office/drawing/2016/ink" xmlns:am3d="http://schemas.microsoft.com/office/drawing/2017/model3d" xmlns:o="urn:schemas-microsoft-com:office:office" xmlns:r="http://schemas.openxmlformats.org/officeDocument/2006/relationships" xmlns:m="http://schemas.openxmlformats.org/officeDocument/2006/math" xmlns:v="urn:schemas-microsoft-com:vml" xmlns:wp14="http://schemas.microsoft.com/office/word/2010/wordprocessingDrawing" xmlns:wp="http://schemas.openxmlformats.org/drawingml/2006/wordprocessingDrawing" xmlns:w10="urn:schemas-microsoft-com:office:word" xmlns:w="http://schemas.openxmlformats.org/wordprocessingml/2006/main" xmlns:w14="http://schemas.microsoft.com/office/word/2010/wordml" xmlns:w15="http://schemas.microsoft.com/office/word/2012/wordml" xmlns:w16cex="http://schemas.microsoft.com/office/word/2018/wordml/cex" xmlns:w16cid="http://schemas.microsoft.com/office/word/2016/wordml/cid" xmlns:w16="http://schemas.microsoft.com/office/word/2018/wordml" xmlns:w16se="http://schemas.microsoft.com/office/word/2015/wordml/symex" xmlns:wpg="http://schemas.microsoft.com/office/word/2010/wordprocessingGroup" xmlns:wpi="http://schemas.microsoft.com/office/word/2010/wordprocessingInk" xmlns:wne="http://schemas.microsoft.com/office/word/2006/wordml" xmlns:wps="http://schemas.microsoft.com/office/word/2010/wordprocessingShape" mc:Ignorable="w14 w15 w16se w16cid w16 w16cex wp14">
   <w:sdt>
     <w:sdtPr>
       <w:id w:val="-2087141521"/>
@@ -2488,7 +2545,7 @@
 </file>
 
 <file path=word/footer3.xml><?xml version="1.0" encoding="utf-8"?>
-<w:ftr xmlns:wpc="http://schemas.microsoft.com/office/word/2010/wordprocessingCanvas" xmlns:cx="http://schemas.microsoft.com/office/drawing/2014/chartex" xmlns:mc="http://schemas.openxmlformats.org/markup-compatibility/2006" xmlns:o="urn:schemas-microsoft-com:office:office" xmlns:r="http://schemas.openxmlformats.org/officeDocument/2006/relationships" xmlns:m="http://schemas.openxmlformats.org/officeDocument/2006/math" xmlns:v="urn:schemas-microsoft-com:vml" xmlns:wp14="http://schemas.microsoft.com/office/word/2010/wordprocessingDrawing" xmlns:wp="http://schemas.openxmlformats.org/drawingml/2006/wordprocessingDrawing" xmlns:w10="urn:schemas-microsoft-com:office:word" xmlns:w="http://schemas.openxmlformats.org/wordprocessingml/2006/main" xmlns:w14="http://schemas.microsoft.com/office/word/2010/wordml" xmlns:w15="http://schemas.microsoft.com/office/word/2012/wordml" xmlns:w16se="http://schemas.microsoft.com/office/word/2015/wordml/symex" xmlns:wpg="http://schemas.microsoft.com/office/word/2010/wordprocessingGroup" xmlns:wpi="http://schemas.microsoft.com/office/word/2010/wordprocessingInk" xmlns:wne="http://schemas.microsoft.com/office/word/2006/wordml" xmlns:wps="http://schemas.microsoft.com/office/word/2010/wordprocessingShape" mc:Ignorable="w14 w15 w16se wp14">
+<w:ftr xmlns:wpc="http://schemas.microsoft.com/office/word/2010/wordprocessingCanvas" xmlns:cx="http://schemas.microsoft.com/office/drawing/2014/chartex" xmlns:cx1="http://schemas.microsoft.com/office/drawing/2015/9/8/chartex" xmlns:cx2="http://schemas.microsoft.com/office/drawing/2015/10/21/chartex" xmlns:cx3="http://schemas.microsoft.com/office/drawing/2016/5/9/chartex" xmlns:cx4="http://schemas.microsoft.com/office/drawing/2016/5/10/chartex" xmlns:cx5="http://schemas.microsoft.com/office/drawing/2016/5/11/chartex" xmlns:cx6="http://schemas.microsoft.com/office/drawing/2016/5/12/chartex" xmlns:cx7="http://schemas.microsoft.com/office/drawing/2016/5/13/chartex" xmlns:cx8="http://schemas.microsoft.com/office/drawing/2016/5/14/chartex" xmlns:mc="http://schemas.openxmlformats.org/markup-compatibility/2006" xmlns:aink="http://schemas.microsoft.com/office/drawing/2016/ink" xmlns:am3d="http://schemas.microsoft.com/office/drawing/2017/model3d" xmlns:o="urn:schemas-microsoft-com:office:office" xmlns:r="http://schemas.openxmlformats.org/officeDocument/2006/relationships" xmlns:m="http://schemas.openxmlformats.org/officeDocument/2006/math" xmlns:v="urn:schemas-microsoft-com:vml" xmlns:wp14="http://schemas.microsoft.com/office/word/2010/wordprocessingDrawing" xmlns:wp="http://schemas.openxmlformats.org/drawingml/2006/wordprocessingDrawing" xmlns:w10="urn:schemas-microsoft-com:office:word" xmlns:w="http://schemas.openxmlformats.org/wordprocessingml/2006/main" xmlns:w14="http://schemas.microsoft.com/office/word/2010/wordml" xmlns:w15="http://schemas.microsoft.com/office/word/2012/wordml" xmlns:w16cex="http://schemas.microsoft.com/office/word/2018/wordml/cex" xmlns:w16cid="http://schemas.microsoft.com/office/word/2016/wordml/cid" xmlns:w16="http://schemas.microsoft.com/office/word/2018/wordml" xmlns:w16se="http://schemas.microsoft.com/office/word/2015/wordml/symex" xmlns:wpg="http://schemas.microsoft.com/office/word/2010/wordprocessingGroup" xmlns:wpi="http://schemas.microsoft.com/office/word/2010/wordprocessingInk" xmlns:wne="http://schemas.microsoft.com/office/word/2006/wordml" xmlns:wps="http://schemas.microsoft.com/office/word/2010/wordprocessingShape" mc:Ignorable="w14 w15 w16se w16cid w16 w16cex wp14">
   <w:p>
     <w:pPr>
       <w:pStyle w:val="a8"/>
@@ -2498,7 +2555,7 @@
 </file>
 
 <file path=word/footnotes.xml><?xml version="1.0" encoding="utf-8"?>
-<w:footnotes xmlns:wpc="http://schemas.microsoft.com/office/word/2010/wordprocessingCanvas" xmlns:cx="http://schemas.microsoft.com/office/drawing/2014/chartex" xmlns:mc="http://schemas.openxmlformats.org/markup-compatibility/2006" xmlns:o="urn:schemas-microsoft-com:office:office" xmlns:r="http://schemas.openxmlformats.org/officeDocument/2006/relationships" xmlns:m="http://schemas.openxmlformats.org/officeDocument/2006/math" xmlns:v="urn:schemas-microsoft-com:vml" xmlns:wp14="http://schemas.microsoft.com/office/word/2010/wordprocessingDrawing" xmlns:wp="http://schemas.openxmlformats.org/drawingml/2006/wordprocessingDrawing" xmlns:w10="urn:schemas-microsoft-com:office:word" xmlns:w="http://schemas.openxmlformats.org/wordprocessingml/2006/main" xmlns:w14="http://schemas.microsoft.com/office/word/2010/wordml" xmlns:w15="http://schemas.microsoft.com/office/word/2012/wordml" xmlns:w16se="http://schemas.microsoft.com/office/word/2015/wordml/symex" xmlns:wpg="http://schemas.microsoft.com/office/word/2010/wordprocessingGroup" xmlns:wpi="http://schemas.microsoft.com/office/word/2010/wordprocessingInk" xmlns:wne="http://schemas.microsoft.com/office/word/2006/wordml" xmlns:wps="http://schemas.microsoft.com/office/word/2010/wordprocessingShape" mc:Ignorable="w14 w15 w16se wp14">
+<w:footnotes xmlns:wpc="http://schemas.microsoft.com/office/word/2010/wordprocessingCanvas" xmlns:cx="http://schemas.microsoft.com/office/drawing/2014/chartex" xmlns:cx1="http://schemas.microsoft.com/office/drawing/2015/9/8/chartex" xmlns:cx2="http://schemas.microsoft.com/office/drawing/2015/10/21/chartex" xmlns:cx3="http://schemas.microsoft.com/office/drawing/2016/5/9/chartex" xmlns:cx4="http://schemas.microsoft.com/office/drawing/2016/5/10/chartex" xmlns:cx5="http://schemas.microsoft.com/office/drawing/2016/5/11/chartex" xmlns:cx6="http://schemas.microsoft.com/office/drawing/2016/5/12/chartex" xmlns:cx7="http://schemas.microsoft.com/office/drawing/2016/5/13/chartex" xmlns:cx8="http://schemas.microsoft.com/office/drawing/2016/5/14/chartex" xmlns:mc="http://schemas.openxmlformats.org/markup-compatibility/2006" xmlns:aink="http://schemas.microsoft.com/office/drawing/2016/ink" xmlns:am3d="http://schemas.microsoft.com/office/drawing/2017/model3d" xmlns:o="urn:schemas-microsoft-com:office:office" xmlns:r="http://schemas.openxmlformats.org/officeDocument/2006/relationships" xmlns:m="http://schemas.openxmlformats.org/officeDocument/2006/math" xmlns:v="urn:schemas-microsoft-com:vml" xmlns:wp14="http://schemas.microsoft.com/office/word/2010/wordprocessingDrawing" xmlns:wp="http://schemas.openxmlformats.org/drawingml/2006/wordprocessingDrawing" xmlns:w10="urn:schemas-microsoft-com:office:word" xmlns:w="http://schemas.openxmlformats.org/wordprocessingml/2006/main" xmlns:w14="http://schemas.microsoft.com/office/word/2010/wordml" xmlns:w15="http://schemas.microsoft.com/office/word/2012/wordml" xmlns:w16cex="http://schemas.microsoft.com/office/word/2018/wordml/cex" xmlns:w16cid="http://schemas.microsoft.com/office/word/2016/wordml/cid" xmlns:w16="http://schemas.microsoft.com/office/word/2018/wordml" xmlns:w16se="http://schemas.microsoft.com/office/word/2015/wordml/symex" xmlns:wpg="http://schemas.microsoft.com/office/word/2010/wordprocessingGroup" xmlns:wpi="http://schemas.microsoft.com/office/word/2010/wordprocessingInk" xmlns:wne="http://schemas.microsoft.com/office/word/2006/wordml" xmlns:wps="http://schemas.microsoft.com/office/word/2010/wordprocessingShape" mc:Ignorable="w14 w15 w16se w16cid w16 w16cex wp14">
   <w:footnote w:type="separator" w:id="-1">
     <w:p>
       <w:pPr>
@@ -2523,7 +2580,7 @@
 </file>
 
 <file path=word/header1.xml><?xml version="1.0" encoding="utf-8"?>
-<w:hdr xmlns:wpc="http://schemas.microsoft.com/office/word/2010/wordprocessingCanvas" xmlns:cx="http://schemas.microsoft.com/office/drawing/2014/chartex" xmlns:mc="http://schemas.openxmlformats.org/markup-compatibility/2006" xmlns:o="urn:schemas-microsoft-com:office:office" xmlns:r="http://schemas.openxmlformats.org/officeDocument/2006/relationships" xmlns:m="http://schemas.openxmlformats.org/officeDocument/2006/math" xmlns:v="urn:schemas-microsoft-com:vml" xmlns:wp14="http://schemas.microsoft.com/office/word/2010/wordprocessingDrawing" xmlns:wp="http://schemas.openxmlformats.org/drawingml/2006/wordprocessingDrawing" xmlns:w10="urn:schemas-microsoft-com:office:word" xmlns:w="http://schemas.openxmlformats.org/wordprocessingml/2006/main" xmlns:w14="http://schemas.microsoft.com/office/word/2010/wordml" xmlns:w15="http://schemas.microsoft.com/office/word/2012/wordml" xmlns:w16se="http://schemas.microsoft.com/office/word/2015/wordml/symex" xmlns:wpg="http://schemas.microsoft.com/office/word/2010/wordprocessingGroup" xmlns:wpi="http://schemas.microsoft.com/office/word/2010/wordprocessingInk" xmlns:wne="http://schemas.microsoft.com/office/word/2006/wordml" xmlns:wps="http://schemas.microsoft.com/office/word/2010/wordprocessingShape" mc:Ignorable="w14 w15 w16se wp14">
+<w:hdr xmlns:wpc="http://schemas.microsoft.com/office/word/2010/wordprocessingCanvas" xmlns:cx="http://schemas.microsoft.com/office/drawing/2014/chartex" xmlns:cx1="http://schemas.microsoft.com/office/drawing/2015/9/8/chartex" xmlns:cx2="http://schemas.microsoft.com/office/drawing/2015/10/21/chartex" xmlns:cx3="http://schemas.microsoft.com/office/drawing/2016/5/9/chartex" xmlns:cx4="http://schemas.microsoft.com/office/drawing/2016/5/10/chartex" xmlns:cx5="http://schemas.microsoft.com/office/drawing/2016/5/11/chartex" xmlns:cx6="http://schemas.microsoft.com/office/drawing/2016/5/12/chartex" xmlns:cx7="http://schemas.microsoft.com/office/drawing/2016/5/13/chartex" xmlns:cx8="http://schemas.microsoft.com/office/drawing/2016/5/14/chartex" xmlns:mc="http://schemas.openxmlformats.org/markup-compatibility/2006" xmlns:aink="http://schemas.microsoft.com/office/drawing/2016/ink" xmlns:am3d="http://schemas.microsoft.com/office/drawing/2017/model3d" xmlns:o="urn:schemas-microsoft-com:office:office" xmlns:r="http://schemas.openxmlformats.org/officeDocument/2006/relationships" xmlns:m="http://schemas.openxmlformats.org/officeDocument/2006/math" xmlns:v="urn:schemas-microsoft-com:vml" xmlns:wp14="http://schemas.microsoft.com/office/word/2010/wordprocessingDrawing" xmlns:wp="http://schemas.openxmlformats.org/drawingml/2006/wordprocessingDrawing" xmlns:w10="urn:schemas-microsoft-com:office:word" xmlns:w="http://schemas.openxmlformats.org/wordprocessingml/2006/main" xmlns:w14="http://schemas.microsoft.com/office/word/2010/wordml" xmlns:w15="http://schemas.microsoft.com/office/word/2012/wordml" xmlns:w16cex="http://schemas.microsoft.com/office/word/2018/wordml/cex" xmlns:w16cid="http://schemas.microsoft.com/office/word/2016/wordml/cid" xmlns:w16="http://schemas.microsoft.com/office/word/2018/wordml" xmlns:w16se="http://schemas.microsoft.com/office/word/2015/wordml/symex" xmlns:wpg="http://schemas.microsoft.com/office/word/2010/wordprocessingGroup" xmlns:wpi="http://schemas.microsoft.com/office/word/2010/wordprocessingInk" xmlns:wne="http://schemas.microsoft.com/office/word/2006/wordml" xmlns:wps="http://schemas.microsoft.com/office/word/2010/wordprocessingShape" mc:Ignorable="w14 w15 w16se w16cid w16 w16cex wp14">
   <w:p>
     <w:pPr>
       <w:pStyle w:val="a6"/>
@@ -2533,7 +2590,7 @@
 </file>
 
 <file path=word/header2.xml><?xml version="1.0" encoding="utf-8"?>
-<w:hdr xmlns:wpc="http://schemas.microsoft.com/office/word/2010/wordprocessingCanvas" xmlns:cx="http://schemas.microsoft.com/office/drawing/2014/chartex" xmlns:mc="http://schemas.openxmlformats.org/markup-compatibility/2006" xmlns:o="urn:schemas-microsoft-com:office:office" xmlns:r="http://schemas.openxmlformats.org/officeDocument/2006/relationships" xmlns:m="http://schemas.openxmlformats.org/officeDocument/2006/math" xmlns:v="urn:schemas-microsoft-com:vml" xmlns:wp14="http://schemas.microsoft.com/office/word/2010/wordprocessingDrawing" xmlns:wp="http://schemas.openxmlformats.org/drawingml/2006/wordprocessingDrawing" xmlns:w10="urn:schemas-microsoft-com:office:word" xmlns:w="http://schemas.openxmlformats.org/wordprocessingml/2006/main" xmlns:w14="http://schemas.microsoft.com/office/word/2010/wordml" xmlns:w15="http://schemas.microsoft.com/office/word/2012/wordml" xmlns:w16se="http://schemas.microsoft.com/office/word/2015/wordml/symex" xmlns:wpg="http://schemas.microsoft.com/office/word/2010/wordprocessingGroup" xmlns:wpi="http://schemas.microsoft.com/office/word/2010/wordprocessingInk" xmlns:wne="http://schemas.microsoft.com/office/word/2006/wordml" xmlns:wps="http://schemas.microsoft.com/office/word/2010/wordprocessingShape" mc:Ignorable="w14 w15 w16se wp14">
+<w:hdr xmlns:wpc="http://schemas.microsoft.com/office/word/2010/wordprocessingCanvas" xmlns:cx="http://schemas.microsoft.com/office/drawing/2014/chartex" xmlns:cx1="http://schemas.microsoft.com/office/drawing/2015/9/8/chartex" xmlns:cx2="http://schemas.microsoft.com/office/drawing/2015/10/21/chartex" xmlns:cx3="http://schemas.microsoft.com/office/drawing/2016/5/9/chartex" xmlns:cx4="http://schemas.microsoft.com/office/drawing/2016/5/10/chartex" xmlns:cx5="http://schemas.microsoft.com/office/drawing/2016/5/11/chartex" xmlns:cx6="http://schemas.microsoft.com/office/drawing/2016/5/12/chartex" xmlns:cx7="http://schemas.microsoft.com/office/drawing/2016/5/13/chartex" xmlns:cx8="http://schemas.microsoft.com/office/drawing/2016/5/14/chartex" xmlns:mc="http://schemas.openxmlformats.org/markup-compatibility/2006" xmlns:aink="http://schemas.microsoft.com/office/drawing/2016/ink" xmlns:am3d="http://schemas.microsoft.com/office/drawing/2017/model3d" xmlns:o="urn:schemas-microsoft-com:office:office" xmlns:r="http://schemas.openxmlformats.org/officeDocument/2006/relationships" xmlns:m="http://schemas.openxmlformats.org/officeDocument/2006/math" xmlns:v="urn:schemas-microsoft-com:vml" xmlns:wp14="http://schemas.microsoft.com/office/word/2010/wordprocessingDrawing" xmlns:wp="http://schemas.openxmlformats.org/drawingml/2006/wordprocessingDrawing" xmlns:w10="urn:schemas-microsoft-com:office:word" xmlns:w="http://schemas.openxmlformats.org/wordprocessingml/2006/main" xmlns:w14="http://schemas.microsoft.com/office/word/2010/wordml" xmlns:w15="http://schemas.microsoft.com/office/word/2012/wordml" xmlns:w16cex="http://schemas.microsoft.com/office/word/2018/wordml/cex" xmlns:w16cid="http://schemas.microsoft.com/office/word/2016/wordml/cid" xmlns:w16="http://schemas.microsoft.com/office/word/2018/wordml" xmlns:w16se="http://schemas.microsoft.com/office/word/2015/wordml/symex" xmlns:wpg="http://schemas.microsoft.com/office/word/2010/wordprocessingGroup" xmlns:wpi="http://schemas.microsoft.com/office/word/2010/wordprocessingInk" xmlns:wne="http://schemas.microsoft.com/office/word/2006/wordml" xmlns:wps="http://schemas.microsoft.com/office/word/2010/wordprocessingShape" mc:Ignorable="w14 w15 w16se w16cid w16 w16cex wp14">
   <w:p>
     <w:pPr>
       <w:pStyle w:val="a6"/>
@@ -2543,7 +2600,7 @@
 </file>
 
 <file path=word/header3.xml><?xml version="1.0" encoding="utf-8"?>
-<w:hdr xmlns:wpc="http://schemas.microsoft.com/office/word/2010/wordprocessingCanvas" xmlns:cx="http://schemas.microsoft.com/office/drawing/2014/chartex" xmlns:mc="http://schemas.openxmlformats.org/markup-compatibility/2006" xmlns:o="urn:schemas-microsoft-com:office:office" xmlns:r="http://schemas.openxmlformats.org/officeDocument/2006/relationships" xmlns:m="http://schemas.openxmlformats.org/officeDocument/2006/math" xmlns:v="urn:schemas-microsoft-com:vml" xmlns:wp14="http://schemas.microsoft.com/office/word/2010/wordprocessingDrawing" xmlns:wp="http://schemas.openxmlformats.org/drawingml/2006/wordprocessingDrawing" xmlns:w10="urn:schemas-microsoft-com:office:word" xmlns:w="http://schemas.openxmlformats.org/wordprocessingml/2006/main" xmlns:w14="http://schemas.microsoft.com/office/word/2010/wordml" xmlns:w15="http://schemas.microsoft.com/office/word/2012/wordml" xmlns:w16se="http://schemas.microsoft.com/office/word/2015/wordml/symex" xmlns:wpg="http://schemas.microsoft.com/office/word/2010/wordprocessingGroup" xmlns:wpi="http://schemas.microsoft.com/office/word/2010/wordprocessingInk" xmlns:wne="http://schemas.microsoft.com/office/word/2006/wordml" xmlns:wps="http://schemas.microsoft.com/office/word/2010/wordprocessingShape" mc:Ignorable="w14 w15 w16se wp14">
+<w:hdr xmlns:wpc="http://schemas.microsoft.com/office/word/2010/wordprocessingCanvas" xmlns:cx="http://schemas.microsoft.com/office/drawing/2014/chartex" xmlns:cx1="http://schemas.microsoft.com/office/drawing/2015/9/8/chartex" xmlns:cx2="http://schemas.microsoft.com/office/drawing/2015/10/21/chartex" xmlns:cx3="http://schemas.microsoft.com/office/drawing/2016/5/9/chartex" xmlns:cx4="http://schemas.microsoft.com/office/drawing/2016/5/10/chartex" xmlns:cx5="http://schemas.microsoft.com/office/drawing/2016/5/11/chartex" xmlns:cx6="http://schemas.microsoft.com/office/drawing/2016/5/12/chartex" xmlns:cx7="http://schemas.microsoft.com/office/drawing/2016/5/13/chartex" xmlns:cx8="http://schemas.microsoft.com/office/drawing/2016/5/14/chartex" xmlns:mc="http://schemas.openxmlformats.org/markup-compatibility/2006" xmlns:aink="http://schemas.microsoft.com/office/drawing/2016/ink" xmlns:am3d="http://schemas.microsoft.com/office/drawing/2017/model3d" xmlns:o="urn:schemas-microsoft-com:office:office" xmlns:r="http://schemas.openxmlformats.org/officeDocument/2006/relationships" xmlns:m="http://schemas.openxmlformats.org/officeDocument/2006/math" xmlns:v="urn:schemas-microsoft-com:vml" xmlns:wp14="http://schemas.microsoft.com/office/word/2010/wordprocessingDrawing" xmlns:wp="http://schemas.openxmlformats.org/drawingml/2006/wordprocessingDrawing" xmlns:w10="urn:schemas-microsoft-com:office:word" xmlns:w="http://schemas.openxmlformats.org/wordprocessingml/2006/main" xmlns:w14="http://schemas.microsoft.com/office/word/2010/wordml" xmlns:w15="http://schemas.microsoft.com/office/word/2012/wordml" xmlns:w16cex="http://schemas.microsoft.com/office/word/2018/wordml/cex" xmlns:w16cid="http://schemas.microsoft.com/office/word/2016/wordml/cid" xmlns:w16="http://schemas.microsoft.com/office/word/2018/wordml" xmlns:w16se="http://schemas.microsoft.com/office/word/2015/wordml/symex" xmlns:wpg="http://schemas.microsoft.com/office/word/2010/wordprocessingGroup" xmlns:wpi="http://schemas.microsoft.com/office/word/2010/wordprocessingInk" xmlns:wne="http://schemas.microsoft.com/office/word/2006/wordml" xmlns:wps="http://schemas.microsoft.com/office/word/2010/wordprocessingShape" mc:Ignorable="w14 w15 w16se w16cid w16 w16cex wp14">
   <w:p>
     <w:pPr>
       <w:pStyle w:val="a6"/>
@@ -2553,7 +2610,7 @@
 </file>
 
 <file path=word/numbering.xml><?xml version="1.0" encoding="utf-8"?>
-<w:numbering xmlns:wpc="http://schemas.microsoft.com/office/word/2010/wordprocessingCanvas" xmlns:cx="http://schemas.microsoft.com/office/drawing/2014/chartex" xmlns:mc="http://schemas.openxmlformats.org/markup-compatibility/2006" xmlns:o="urn:schemas-microsoft-com:office:office" xmlns:r="http://schemas.openxmlformats.org/officeDocument/2006/relationships" xmlns:m="http://schemas.openxmlformats.org/officeDocument/2006/math" xmlns:v="urn:schemas-microsoft-com:vml" xmlns:wp14="http://schemas.microsoft.com/office/word/2010/wordprocessingDrawing" xmlns:wp="http://schemas.openxmlformats.org/drawingml/2006/wordprocessingDrawing" xmlns:w10="urn:schemas-microsoft-com:office:word" xmlns:w="http://schemas.openxmlformats.org/wordprocessingml/2006/main" xmlns:w14="http://schemas.microsoft.com/office/word/2010/wordml" xmlns:w15="http://schemas.microsoft.com/office/word/2012/wordml" xmlns:w16se="http://schemas.microsoft.com/office/word/2015/wordml/symex" xmlns:wpg="http://schemas.microsoft.com/office/word/2010/wordprocessingGroup" xmlns:wpi="http://schemas.microsoft.com/office/word/2010/wordprocessingInk" xmlns:wne="http://schemas.microsoft.com/office/word/2006/wordml" xmlns:wps="http://schemas.microsoft.com/office/word/2010/wordprocessingShape" mc:Ignorable="w14 w15 w16se wp14">
+<w:numbering xmlns:wpc="http://schemas.microsoft.com/office/word/2010/wordprocessingCanvas" xmlns:cx="http://schemas.microsoft.com/office/drawing/2014/chartex" xmlns:cx1="http://schemas.microsoft.com/office/drawing/2015/9/8/chartex" xmlns:cx2="http://schemas.microsoft.com/office/drawing/2015/10/21/chartex" xmlns:cx3="http://schemas.microsoft.com/office/drawing/2016/5/9/chartex" xmlns:cx4="http://schemas.microsoft.com/office/drawing/2016/5/10/chartex" xmlns:cx5="http://schemas.microsoft.com/office/drawing/2016/5/11/chartex" xmlns:cx6="http://schemas.microsoft.com/office/drawing/2016/5/12/chartex" xmlns:cx7="http://schemas.microsoft.com/office/drawing/2016/5/13/chartex" xmlns:cx8="http://schemas.microsoft.com/office/drawing/2016/5/14/chartex" xmlns:mc="http://schemas.openxmlformats.org/markup-compatibility/2006" xmlns:aink="http://schemas.microsoft.com/office/drawing/2016/ink" xmlns:am3d="http://schemas.microsoft.com/office/drawing/2017/model3d" xmlns:o="urn:schemas-microsoft-com:office:office" xmlns:r="http://schemas.openxmlformats.org/officeDocument/2006/relationships" xmlns:m="http://schemas.openxmlformats.org/officeDocument/2006/math" xmlns:v="urn:schemas-microsoft-com:vml" xmlns:wp14="http://schemas.microsoft.com/office/word/2010/wordprocessingDrawing" xmlns:wp="http://schemas.openxmlformats.org/drawingml/2006/wordprocessingDrawing" xmlns:w10="urn:schemas-microsoft-com:office:word" xmlns:w="http://schemas.openxmlformats.org/wordprocessingml/2006/main" xmlns:w14="http://schemas.microsoft.com/office/word/2010/wordml" xmlns:w15="http://schemas.microsoft.com/office/word/2012/wordml" xmlns:w16cex="http://schemas.microsoft.com/office/word/2018/wordml/cex" xmlns:w16cid="http://schemas.microsoft.com/office/word/2016/wordml/cid" xmlns:w16="http://schemas.microsoft.com/office/word/2018/wordml" xmlns:w16se="http://schemas.microsoft.com/office/word/2015/wordml/symex" xmlns:wpg="http://schemas.microsoft.com/office/word/2010/wordprocessingGroup" xmlns:wpi="http://schemas.microsoft.com/office/word/2010/wordprocessingInk" xmlns:wne="http://schemas.microsoft.com/office/word/2006/wordml" xmlns:wps="http://schemas.microsoft.com/office/word/2010/wordprocessingShape" mc:Ignorable="w14 w15 w16se w16cid w16 w16cex wp14">
   <w:abstractNum w:abstractNumId="0" w15:restartNumberingAfterBreak="0">
     <w:nsid w:val="03393EB7"/>
     <w:multiLevelType w:val="hybridMultilevel"/>
@@ -2739,7 +2796,7 @@
 </file>
 
 <file path=word/styles.xml><?xml version="1.0" encoding="utf-8"?>
-<w:styles xmlns:mc="http://schemas.openxmlformats.org/markup-compatibility/2006" xmlns:r="http://schemas.openxmlformats.org/officeDocument/2006/relationships" xmlns:w="http://schemas.openxmlformats.org/wordprocessingml/2006/main" xmlns:w14="http://schemas.microsoft.com/office/word/2010/wordml" xmlns:w15="http://schemas.microsoft.com/office/word/2012/wordml" xmlns:w16se="http://schemas.microsoft.com/office/word/2015/wordml/symex" mc:Ignorable="w14 w15 w16se">
+<w:styles xmlns:mc="http://schemas.openxmlformats.org/markup-compatibility/2006" xmlns:r="http://schemas.openxmlformats.org/officeDocument/2006/relationships" xmlns:w="http://schemas.openxmlformats.org/wordprocessingml/2006/main" xmlns:w14="http://schemas.microsoft.com/office/word/2010/wordml" xmlns:w15="http://schemas.microsoft.com/office/word/2012/wordml" xmlns:w16cex="http://schemas.microsoft.com/office/word/2018/wordml/cex" xmlns:w16cid="http://schemas.microsoft.com/office/word/2016/wordml/cid" xmlns:w16="http://schemas.microsoft.com/office/word/2018/wordml" xmlns:w16se="http://schemas.microsoft.com/office/word/2015/wordml/symex" mc:Ignorable="w14 w15 w16se w16cid w16 w16cex">
   <w:docDefaults>
     <w:rPrDefault>
       <w:rPr>
@@ -2755,7 +2812,7 @@
       </w:pPr>
     </w:pPrDefault>
   </w:docDefaults>
-  <w:latentStyles w:defLockedState="0" w:defUIPriority="99" w:defSemiHidden="0" w:defUnhideWhenUsed="0" w:defQFormat="0" w:count="371">
+  <w:latentStyles w:defLockedState="0" w:defUIPriority="99" w:defSemiHidden="0" w:defUnhideWhenUsed="0" w:defQFormat="0" w:count="376">
     <w:lsdException w:name="Normal" w:uiPriority="0" w:qFormat="1"/>
     <w:lsdException w:name="heading 1" w:uiPriority="9" w:qFormat="1"/>
     <w:lsdException w:name="heading 2" w:semiHidden="1" w:uiPriority="9" w:unhideWhenUsed="1" w:qFormat="1"/>
@@ -2861,7 +2918,6 @@
     <w:lsdException w:name="HTML Sample" w:semiHidden="1" w:unhideWhenUsed="1"/>
     <w:lsdException w:name="HTML Typewriter" w:semiHidden="1" w:unhideWhenUsed="1"/>
     <w:lsdException w:name="HTML Variable" w:semiHidden="1" w:unhideWhenUsed="1"/>
-    <w:lsdException w:name="Normal Table" w:semiHidden="1" w:unhideWhenUsed="1"/>
     <w:lsdException w:name="annotation subject" w:semiHidden="1" w:unhideWhenUsed="1"/>
     <w:lsdException w:name="No List" w:semiHidden="1" w:unhideWhenUsed="1"/>
     <w:lsdException w:name="Outline List 1" w:semiHidden="1" w:unhideWhenUsed="1"/>
@@ -2904,11 +2960,8 @@
     <w:lsdException w:name="Table Contemporary" w:semiHidden="1" w:unhideWhenUsed="1"/>
     <w:lsdException w:name="Table Elegant" w:semiHidden="1" w:unhideWhenUsed="1"/>
     <w:lsdException w:name="Table Professional" w:semiHidden="1" w:unhideWhenUsed="1"/>
-    <w:lsdException w:name="Table Subtle 1" w:semiHidden="1" w:unhideWhenUsed="1"/>
     <w:lsdException w:name="Table Subtle 2" w:semiHidden="1" w:unhideWhenUsed="1"/>
     <w:lsdException w:name="Table Web 1" w:semiHidden="1" w:unhideWhenUsed="1"/>
-    <w:lsdException w:name="Table Web 2" w:semiHidden="1" w:unhideWhenUsed="1"/>
-    <w:lsdException w:name="Table Web 3" w:semiHidden="1" w:unhideWhenUsed="1"/>
     <w:lsdException w:name="Balloon Text" w:semiHidden="1" w:unhideWhenUsed="1"/>
     <w:lsdException w:name="Table Grid" w:uiPriority="39"/>
     <w:lsdException w:name="Table Theme" w:semiHidden="1" w:unhideWhenUsed="1"/>
@@ -3127,6 +3180,11 @@
     <w:lsdException w:name="List Table 5 Dark Accent 6" w:uiPriority="50"/>
     <w:lsdException w:name="List Table 6 Colorful Accent 6" w:uiPriority="51"/>
     <w:lsdException w:name="List Table 7 Colorful Accent 6" w:uiPriority="52"/>
+    <w:lsdException w:name="Mention" w:semiHidden="1" w:unhideWhenUsed="1"/>
+    <w:lsdException w:name="Smart Hyperlink" w:semiHidden="1" w:unhideWhenUsed="1"/>
+    <w:lsdException w:name="Hashtag" w:semiHidden="1" w:unhideWhenUsed="1"/>
+    <w:lsdException w:name="Unresolved Mention" w:semiHidden="1" w:unhideWhenUsed="1"/>
+    <w:lsdException w:name="Smart Link" w:semiHidden="1" w:unhideWhenUsed="1"/>
   </w:latentStyles>
   <w:style w:type="paragraph" w:default="1" w:styleId="a">
     <w:name w:val="Normal"/>
@@ -3420,8 +3478,8 @@
       <w:contextualSpacing/>
     </w:pPr>
   </w:style>
-  <w:style w:type="character" w:customStyle="1" w:styleId="UnresolvedMention">
-    <w:name w:val="Unresolved Mention"/>
+  <w:style w:type="character" w:customStyle="1" w:styleId="12">
+    <w:name w:val="Неразрешенное упоминание1"/>
     <w:basedOn w:val="a0"/>
     <w:uiPriority w:val="99"/>
     <w:semiHidden/>
